--- a/DokumentaciaMurinMichal.docx
+++ b/DokumentaciaMurinMichal.docx
@@ -149,7 +149,18 @@
           <w:szCs w:val="40"/>
           <w:lang w:val="sk-SK"/>
         </w:rPr>
-        <w:t>SEMESTRÁLNA PRÁCA 1</w:t>
+        <w:t xml:space="preserve">SEMESTRÁLNA PRÁCA </w:t>
+      </w:r>
+      <w:r>
+        <w:rPr>
+          <w:rFonts w:ascii="Times New Roman" w:hAnsi="Times New Roman" w:cs="Times New Roman"/>
+          <w:b/>
+          <w:bCs/>
+          <w:sz w:val="40"/>
+          <w:szCs w:val="40"/>
+          <w:lang w:val="sk-SK"/>
+        </w:rPr>
+        <w:t>2</w:t>
       </w:r>
     </w:p>
     <w:p>
@@ -4383,47 +4394,7 @@
           <w:szCs w:val="24"/>
           <w:lang w:val="sk-SK"/>
         </w:rPr>
-        <w:t xml:space="preserve">Pre vylepšenia vlastností binárneho vyhľadávacieho stromu, som si medzi atribúty triedy </w:t>
-      </w:r>
-      <w:proofErr w:type="spellStart"/>
-      <w:r>
-        <w:rPr>
-          <w:rFonts w:ascii="Times New Roman" w:hAnsi="Times New Roman" w:cs="Times New Roman"/>
-          <w:sz w:val="24"/>
-          <w:szCs w:val="24"/>
-          <w:lang w:val="sk-SK"/>
-        </w:rPr>
-        <w:t>BSTNode</w:t>
-      </w:r>
-      <w:proofErr w:type="spellEnd"/>
-      <w:r>
-        <w:rPr>
-          <w:rFonts w:ascii="Times New Roman" w:hAnsi="Times New Roman" w:cs="Times New Roman"/>
-          <w:sz w:val="24"/>
-          <w:szCs w:val="24"/>
-          <w:lang w:val="sk-SK"/>
-        </w:rPr>
-        <w:t xml:space="preserve"> (vrchol v strome), pridal atribút s názvom „</w:t>
-      </w:r>
-      <w:proofErr w:type="spellStart"/>
-      <w:r>
-        <w:rPr>
-          <w:rFonts w:ascii="Times New Roman" w:hAnsi="Times New Roman" w:cs="Times New Roman"/>
-          <w:sz w:val="24"/>
-          <w:szCs w:val="24"/>
-          <w:lang w:val="sk-SK"/>
-        </w:rPr>
-        <w:t>Usage</w:t>
-      </w:r>
-      <w:proofErr w:type="spellEnd"/>
-      <w:r>
-        <w:rPr>
-          <w:rFonts w:ascii="Times New Roman" w:hAnsi="Times New Roman" w:cs="Times New Roman"/>
-          <w:sz w:val="24"/>
-          <w:szCs w:val="24"/>
-          <w:lang w:val="sk-SK"/>
-        </w:rPr>
-        <w:t>“, v ktorom sa uchováva počet použití, respektíve vyhľadaní daného vrcholu v strome. Pri vzniku vrcholu sa táto hodnota nastaví na 1.</w:t>
+        <w:t>Pre vylepšenia vlastností binárneho vyhľadávacieho stromu, som si medzi atribúty triedy BSTNode (vrchol v strome), pridal atribút s názvom „Usage“, v ktorom sa uchováva počet použití, respektíve vyhľadaní daného vrcholu v strome. Pri vzniku vrcholu sa táto hodnota nastaví na 1.</w:t>
       </w:r>
     </w:p>
     <w:p>
@@ -4477,19 +4448,8 @@
           <w:szCs w:val="24"/>
           <w:lang w:val="sk-SK"/>
         </w:rPr>
-        <w:t xml:space="preserve">Synovia každého vrcholu majú menšiu alebo rovnakú hodnotu parametra </w:t>
-      </w:r>
-      <w:proofErr w:type="spellStart"/>
-      <w:r>
-        <w:rPr>
-          <w:rFonts w:ascii="Times New Roman" w:hAnsi="Times New Roman" w:cs="Times New Roman"/>
-          <w:sz w:val="24"/>
-          <w:szCs w:val="24"/>
-          <w:lang w:val="sk-SK"/>
-        </w:rPr>
-        <w:t>Usage</w:t>
-      </w:r>
-      <w:proofErr w:type="spellEnd"/>
+        <w:t>Synovia každého vrcholu majú menšiu alebo rovnakú hodnotu parametra Usage</w:t>
+      </w:r>
     </w:p>
     <w:p>
       <w:pPr>
@@ -4540,21 +4500,8 @@
           <w:szCs w:val="24"/>
           <w:lang w:val="sk-SK"/>
         </w:rPr>
-        <w:t xml:space="preserve">Metóda </w:t>
-      </w:r>
-      <w:proofErr w:type="spellStart"/>
-      <w:r>
-        <w:rPr>
-          <w:rFonts w:ascii="Times New Roman" w:hAnsi="Times New Roman" w:cs="Times New Roman"/>
-          <w:b/>
-          <w:bCs/>
-          <w:sz w:val="24"/>
-          <w:szCs w:val="24"/>
-          <w:lang w:val="sk-SK"/>
-        </w:rPr>
-        <w:t>Insert</w:t>
-      </w:r>
-      <w:proofErr w:type="spellEnd"/>
+        <w:t>Metóda Insert</w:t>
+      </w:r>
       <w:r>
         <w:rPr>
           <w:rFonts w:ascii="Times New Roman" w:hAnsi="Times New Roman" w:cs="Times New Roman"/>
@@ -4616,27 +4563,7 @@
           <w:szCs w:val="24"/>
           <w:lang w:val="sk-SK"/>
         </w:rPr>
-        <w:t xml:space="preserve">V mojej implementácii používam pomocnú metódu </w:t>
-      </w:r>
-      <w:proofErr w:type="spellStart"/>
-      <w:r>
-        <w:rPr>
-          <w:rFonts w:ascii="Times New Roman" w:hAnsi="Times New Roman" w:cs="Times New Roman"/>
-          <w:sz w:val="24"/>
-          <w:szCs w:val="24"/>
-          <w:lang w:val="sk-SK"/>
-        </w:rPr>
-        <w:t>FindBSTNode</w:t>
-      </w:r>
-      <w:proofErr w:type="spellEnd"/>
-      <w:r>
-        <w:rPr>
-          <w:rFonts w:ascii="Times New Roman" w:hAnsi="Times New Roman" w:cs="Times New Roman"/>
-          <w:sz w:val="24"/>
-          <w:szCs w:val="24"/>
-          <w:lang w:val="sk-SK"/>
-        </w:rPr>
-        <w:t xml:space="preserve">(), ktorá v prípade neúspešného hľadania prvku vráti referenciu na vrchol, ktorý by mal byť otcom hľadaného prvku. V takom prípade iba jednoducho vložím prvok ako syna vráteného </w:t>
+        <w:t xml:space="preserve">V mojej implementácii používam pomocnú metódu FindBSTNode(), ktorá v prípade neúspešného hľadania prvku vráti referenciu na vrchol, ktorý by mal byť otcom hľadaného prvku. V takom prípade iba jednoducho vložím prvok ako syna vráteného </w:t>
       </w:r>
       <w:r>
         <w:rPr>
@@ -4689,31 +4616,7 @@
           <w:szCs w:val="24"/>
           <w:lang w:val="sk-SK"/>
         </w:rPr>
-        <w:t xml:space="preserve">Metóda </w:t>
-      </w:r>
-      <w:proofErr w:type="spellStart"/>
-      <w:r>
-        <w:rPr>
-          <w:rFonts w:ascii="Times New Roman" w:hAnsi="Times New Roman" w:cs="Times New Roman"/>
-          <w:b/>
-          <w:bCs/>
-          <w:sz w:val="24"/>
-          <w:szCs w:val="24"/>
-          <w:lang w:val="sk-SK"/>
-        </w:rPr>
-        <w:t>Find</w:t>
-      </w:r>
-      <w:proofErr w:type="spellEnd"/>
-      <w:r>
-        <w:rPr>
-          <w:rFonts w:ascii="Times New Roman" w:hAnsi="Times New Roman" w:cs="Times New Roman"/>
-          <w:b/>
-          <w:bCs/>
-          <w:sz w:val="24"/>
-          <w:szCs w:val="24"/>
-          <w:lang w:val="sk-SK"/>
-        </w:rPr>
-        <w:t>()</w:t>
+        <w:t>Metóda Find()</w:t>
       </w:r>
       <w:bookmarkEnd w:id="2"/>
     </w:p>
@@ -4738,127 +4641,7 @@
           <w:szCs w:val="24"/>
           <w:lang w:val="sk-SK"/>
         </w:rPr>
-        <w:t xml:space="preserve">Metóda </w:t>
-      </w:r>
-      <w:proofErr w:type="spellStart"/>
-      <w:r>
-        <w:rPr>
-          <w:rFonts w:ascii="Times New Roman" w:hAnsi="Times New Roman" w:cs="Times New Roman"/>
-          <w:sz w:val="24"/>
-          <w:szCs w:val="24"/>
-          <w:lang w:val="sk-SK"/>
-        </w:rPr>
-        <w:t>Find</w:t>
-      </w:r>
-      <w:proofErr w:type="spellEnd"/>
-      <w:r>
-        <w:rPr>
-          <w:rFonts w:ascii="Times New Roman" w:hAnsi="Times New Roman" w:cs="Times New Roman"/>
-          <w:sz w:val="24"/>
-          <w:szCs w:val="24"/>
-          <w:lang w:val="sk-SK"/>
-        </w:rPr>
-        <w:t xml:space="preserve">() rovnako využíva pomocnú metódu </w:t>
-      </w:r>
-      <w:proofErr w:type="spellStart"/>
-      <w:r>
-        <w:rPr>
-          <w:rFonts w:ascii="Times New Roman" w:hAnsi="Times New Roman" w:cs="Times New Roman"/>
-          <w:sz w:val="24"/>
-          <w:szCs w:val="24"/>
-          <w:lang w:val="sk-SK"/>
-        </w:rPr>
-        <w:t>FindBST</w:t>
-      </w:r>
-      <w:proofErr w:type="spellEnd"/>
-      <w:r>
-        <w:rPr>
-          <w:rFonts w:ascii="Times New Roman" w:hAnsi="Times New Roman" w:cs="Times New Roman"/>
-          <w:sz w:val="24"/>
-          <w:szCs w:val="24"/>
-          <w:lang w:val="sk-SK"/>
-        </w:rPr>
-        <w:t xml:space="preserve">(), v tomto prípade by sa ale mal vrátiť skutočne hľadaný prvok. Po nájdení tohto prvku sa navýši jeho hodnota </w:t>
-      </w:r>
-      <w:proofErr w:type="spellStart"/>
-      <w:r>
-        <w:rPr>
-          <w:rFonts w:ascii="Times New Roman" w:hAnsi="Times New Roman" w:cs="Times New Roman"/>
-          <w:sz w:val="24"/>
-          <w:szCs w:val="24"/>
-          <w:lang w:val="sk-SK"/>
-        </w:rPr>
-        <w:t>Usage</w:t>
-      </w:r>
-      <w:proofErr w:type="spellEnd"/>
-      <w:r>
-        <w:rPr>
-          <w:rFonts w:ascii="Times New Roman" w:hAnsi="Times New Roman" w:cs="Times New Roman"/>
-          <w:sz w:val="24"/>
-          <w:szCs w:val="24"/>
-          <w:lang w:val="sk-SK"/>
-        </w:rPr>
-        <w:t xml:space="preserve"> o 1 a vrchol  sa prípadne prerotuje tak, aby platila vlastnosť definovaná vyššie, pomocou metódy </w:t>
-      </w:r>
-      <w:proofErr w:type="spellStart"/>
-      <w:r>
-        <w:rPr>
-          <w:rFonts w:ascii="Times New Roman" w:hAnsi="Times New Roman" w:cs="Times New Roman"/>
-          <w:sz w:val="24"/>
-          <w:szCs w:val="24"/>
-          <w:lang w:val="sk-SK"/>
-        </w:rPr>
-        <w:t>RebalanceUsage</w:t>
-      </w:r>
-      <w:proofErr w:type="spellEnd"/>
-      <w:r>
-        <w:rPr>
-          <w:rFonts w:ascii="Times New Roman" w:hAnsi="Times New Roman" w:cs="Times New Roman"/>
-          <w:sz w:val="24"/>
-          <w:szCs w:val="24"/>
-          <w:lang w:val="sk-SK"/>
-        </w:rPr>
-        <w:t>(</w:t>
-      </w:r>
-      <w:proofErr w:type="spellStart"/>
-      <w:r>
-        <w:rPr>
-          <w:rFonts w:ascii="Times New Roman" w:hAnsi="Times New Roman" w:cs="Times New Roman"/>
-          <w:sz w:val="24"/>
-          <w:szCs w:val="24"/>
-          <w:lang w:val="sk-SK"/>
-        </w:rPr>
-        <w:t>BSTNode</w:t>
-      </w:r>
-      <w:proofErr w:type="spellEnd"/>
-      <w:r>
-        <w:rPr>
-          <w:rFonts w:ascii="Times New Roman" w:hAnsi="Times New Roman" w:cs="Times New Roman"/>
-          <w:sz w:val="24"/>
-          <w:szCs w:val="24"/>
-          <w:lang w:val="sk-SK"/>
-        </w:rPr>
-        <w:t xml:space="preserve"> </w:t>
-      </w:r>
-      <w:proofErr w:type="spellStart"/>
-      <w:r>
-        <w:rPr>
-          <w:rFonts w:ascii="Times New Roman" w:hAnsi="Times New Roman" w:cs="Times New Roman"/>
-          <w:sz w:val="24"/>
-          <w:szCs w:val="24"/>
-          <w:lang w:val="sk-SK"/>
-        </w:rPr>
-        <w:t>node</w:t>
-      </w:r>
-      <w:proofErr w:type="spellEnd"/>
-      <w:r>
-        <w:rPr>
-          <w:rFonts w:ascii="Times New Roman" w:hAnsi="Times New Roman" w:cs="Times New Roman"/>
-          <w:sz w:val="24"/>
-          <w:szCs w:val="24"/>
-          <w:lang w:val="sk-SK"/>
-        </w:rPr>
-        <w:t>)</w:t>
+        <w:t>Metóda Find() rovnako využíva pomocnú metódu FindBST(), v tomto prípade by sa ale mal vrátiť skutočne hľadaný prvok. Po nájdení tohto prvku sa navýši jeho hodnota Usage o 1 a vrchol  sa prípadne prerotuje tak, aby platila vlastnosť definovaná vyššie, pomocou metódy RebalanceUsage(BSTNode node)</w:t>
       </w:r>
     </w:p>
     <w:p>
@@ -4893,31 +4676,7 @@
           <w:szCs w:val="24"/>
           <w:lang w:val="sk-SK"/>
         </w:rPr>
-        <w:t xml:space="preserve">Metóda </w:t>
-      </w:r>
-      <w:proofErr w:type="spellStart"/>
-      <w:r>
-        <w:rPr>
-          <w:rFonts w:ascii="Times New Roman" w:hAnsi="Times New Roman" w:cs="Times New Roman"/>
-          <w:b/>
-          <w:bCs/>
-          <w:sz w:val="24"/>
-          <w:szCs w:val="24"/>
-          <w:lang w:val="sk-SK"/>
-        </w:rPr>
-        <w:t>Delete</w:t>
-      </w:r>
-      <w:proofErr w:type="spellEnd"/>
-      <w:r>
-        <w:rPr>
-          <w:rFonts w:ascii="Times New Roman" w:hAnsi="Times New Roman" w:cs="Times New Roman"/>
-          <w:b/>
-          <w:bCs/>
-          <w:sz w:val="24"/>
-          <w:szCs w:val="24"/>
-          <w:lang w:val="sk-SK"/>
-        </w:rPr>
-        <w:t>()</w:t>
+        <w:t>Metóda Delete()</w:t>
       </w:r>
       <w:bookmarkEnd w:id="3"/>
     </w:p>
@@ -4960,27 +4719,7 @@
           <w:szCs w:val="24"/>
           <w:lang w:val="sk-SK"/>
         </w:rPr>
-        <w:t xml:space="preserve"> pomocou metódy </w:t>
-      </w:r>
-      <w:proofErr w:type="spellStart"/>
-      <w:r>
-        <w:rPr>
-          <w:rFonts w:ascii="Times New Roman" w:hAnsi="Times New Roman" w:cs="Times New Roman"/>
-          <w:sz w:val="24"/>
-          <w:szCs w:val="24"/>
-          <w:lang w:val="sk-SK"/>
-        </w:rPr>
-        <w:t>FindBSTNode</w:t>
-      </w:r>
-      <w:proofErr w:type="spellEnd"/>
-      <w:r>
-        <w:rPr>
-          <w:rFonts w:ascii="Times New Roman" w:hAnsi="Times New Roman" w:cs="Times New Roman"/>
-          <w:sz w:val="24"/>
-          <w:szCs w:val="24"/>
-          <w:lang w:val="sk-SK"/>
-        </w:rPr>
-        <w:t>(). Ak sa prvok nájde, skontroluje sa či je list – ak áno jednoducho sa vymaže, ak nie, vrchol rotuje smerom k listom až kým sa sám nestane listom a následne sa vymaže.</w:t>
+        <w:t xml:space="preserve"> pomocou metódy FindBSTNode(). Ak sa prvok nájde, skontroluje sa či je list – ak áno jednoducho sa vymaže, ak nie, vrchol rotuje smerom k listom až kým sa sám nestane listom a následne sa vymaže.</w:t>
       </w:r>
     </w:p>
     <w:p>
@@ -5331,47 +5070,7 @@
           <w:szCs w:val="24"/>
           <w:lang w:val="sk-SK"/>
         </w:rPr>
-        <w:t xml:space="preserve">Strom na obrázku vznikol po generovaní náhodných volaní metódy </w:t>
-      </w:r>
-      <w:proofErr w:type="spellStart"/>
-      <w:r>
-        <w:rPr>
-          <w:rFonts w:ascii="Times New Roman" w:hAnsi="Times New Roman" w:cs="Times New Roman"/>
-          <w:sz w:val="24"/>
-          <w:szCs w:val="24"/>
-          <w:lang w:val="sk-SK"/>
-        </w:rPr>
-        <w:t>Find</w:t>
-      </w:r>
-      <w:proofErr w:type="spellEnd"/>
-      <w:r>
-        <w:rPr>
-          <w:rFonts w:ascii="Times New Roman" w:hAnsi="Times New Roman" w:cs="Times New Roman"/>
-          <w:sz w:val="24"/>
-          <w:szCs w:val="24"/>
-          <w:lang w:val="sk-SK"/>
-        </w:rPr>
-        <w:t xml:space="preserve">() v testovacom strome s 25 vrcholmi. V zátvorke v každom vrchole je uvedená hodnota atribútu </w:t>
-      </w:r>
-      <w:proofErr w:type="spellStart"/>
-      <w:r>
-        <w:rPr>
-          <w:rFonts w:ascii="Times New Roman" w:hAnsi="Times New Roman" w:cs="Times New Roman"/>
-          <w:sz w:val="24"/>
-          <w:szCs w:val="24"/>
-          <w:lang w:val="sk-SK"/>
-        </w:rPr>
-        <w:t>Usage</w:t>
-      </w:r>
-      <w:proofErr w:type="spellEnd"/>
-      <w:r>
-        <w:rPr>
-          <w:rFonts w:ascii="Times New Roman" w:hAnsi="Times New Roman" w:cs="Times New Roman"/>
-          <w:sz w:val="24"/>
-          <w:szCs w:val="24"/>
-          <w:lang w:val="sk-SK"/>
-        </w:rPr>
-        <w:t>.</w:t>
+        <w:t>Strom na obrázku vznikol po generovaní náhodných volaní metódy Find() v testovacom strome s 25 vrcholmi. V zátvorke v každom vrchole je uvedená hodnota atribútu Usage.</w:t>
       </w:r>
     </w:p>
     <w:p>
@@ -5406,31 +5105,7 @@
           <w:szCs w:val="24"/>
           <w:lang w:val="sk-SK"/>
         </w:rPr>
-        <w:t xml:space="preserve">Metóda </w:t>
-      </w:r>
-      <w:proofErr w:type="spellStart"/>
-      <w:r>
-        <w:rPr>
-          <w:rFonts w:ascii="Times New Roman" w:hAnsi="Times New Roman" w:cs="Times New Roman"/>
-          <w:b/>
-          <w:bCs/>
-          <w:sz w:val="24"/>
-          <w:szCs w:val="24"/>
-          <w:lang w:val="sk-SK"/>
-        </w:rPr>
-        <w:t>InsertRange</w:t>
-      </w:r>
-      <w:proofErr w:type="spellEnd"/>
-      <w:r>
-        <w:rPr>
-          <w:rFonts w:ascii="Times New Roman" w:hAnsi="Times New Roman" w:cs="Times New Roman"/>
-          <w:b/>
-          <w:bCs/>
-          <w:sz w:val="24"/>
-          <w:szCs w:val="24"/>
-          <w:lang w:val="sk-SK"/>
-        </w:rPr>
-        <w:t>()</w:t>
+        <w:t>Metóda InsertRange()</w:t>
       </w:r>
       <w:bookmarkEnd w:id="5"/>
     </w:p>
@@ -5456,27 +5131,7 @@
           <w:szCs w:val="24"/>
           <w:lang w:val="sk-SK"/>
         </w:rPr>
-        <w:t xml:space="preserve">Pri vkladaní dávky v mojej implementácii používam pomocnú metódu </w:t>
-      </w:r>
-      <w:proofErr w:type="spellStart"/>
-      <w:r>
-        <w:rPr>
-          <w:rFonts w:ascii="Times New Roman" w:hAnsi="Times New Roman" w:cs="Times New Roman"/>
-          <w:sz w:val="24"/>
-          <w:szCs w:val="24"/>
-          <w:lang w:val="sk-SK"/>
-        </w:rPr>
-        <w:t>GetIdealLevelOrder</w:t>
-      </w:r>
-      <w:proofErr w:type="spellEnd"/>
-      <w:r>
-        <w:rPr>
-          <w:rFonts w:ascii="Times New Roman" w:hAnsi="Times New Roman" w:cs="Times New Roman"/>
-          <w:sz w:val="24"/>
-          <w:szCs w:val="24"/>
-          <w:lang w:val="sk-SK"/>
-        </w:rPr>
-        <w:t>(), ktorá mi pomocou hľadania mediánu pre</w:t>
+        <w:t>Pri vkladaní dávky v mojej implementácii používam pomocnú metódu GetIdealLevelOrder(), ktorá mi pomocou hľadania mediánu pre</w:t>
       </w:r>
       <w:r>
         <w:rPr>
@@ -5494,27 +5149,7 @@
           <w:szCs w:val="24"/>
           <w:lang w:val="sk-SK"/>
         </w:rPr>
-        <w:t xml:space="preserve">poriada prvky tak, v akom poradí by sa mali vkladať aby strom ostal vyvážený. Metóda sa nachádza vo vnorenej triede </w:t>
-      </w:r>
-      <w:proofErr w:type="spellStart"/>
-      <w:r>
-        <w:rPr>
-          <w:rFonts w:ascii="Times New Roman" w:hAnsi="Times New Roman" w:cs="Times New Roman"/>
-          <w:sz w:val="24"/>
-          <w:szCs w:val="24"/>
-          <w:lang w:val="sk-SK"/>
-        </w:rPr>
-        <w:t>BaseFunctions</w:t>
-      </w:r>
-      <w:proofErr w:type="spellEnd"/>
-      <w:r>
-        <w:rPr>
-          <w:rFonts w:ascii="Times New Roman" w:hAnsi="Times New Roman" w:cs="Times New Roman"/>
-          <w:sz w:val="24"/>
-          <w:szCs w:val="24"/>
-          <w:lang w:val="sk-SK"/>
-        </w:rPr>
-        <w:t xml:space="preserve">&lt;K&gt;, pre jej znova použitie pri balansovaní stromu. </w:t>
+        <w:t xml:space="preserve">poriada prvky tak, v akom poradí by sa mali vkladať aby strom ostal vyvážený. Metóda sa nachádza vo vnorenej triede BaseFunctions&lt;K&gt;, pre jej znova použitie pri balansovaní stromu. </w:t>
       </w:r>
     </w:p>
     <w:p>
@@ -5549,31 +5184,7 @@
           <w:szCs w:val="24"/>
           <w:lang w:val="sk-SK"/>
         </w:rPr>
-        <w:t xml:space="preserve">Metóda </w:t>
-      </w:r>
-      <w:proofErr w:type="spellStart"/>
-      <w:r>
-        <w:rPr>
-          <w:rFonts w:ascii="Times New Roman" w:hAnsi="Times New Roman" w:cs="Times New Roman"/>
-          <w:b/>
-          <w:bCs/>
-          <w:sz w:val="24"/>
-          <w:szCs w:val="24"/>
-          <w:lang w:val="sk-SK"/>
-        </w:rPr>
-        <w:t>BalanceTree</w:t>
-      </w:r>
-      <w:proofErr w:type="spellEnd"/>
-      <w:r>
-        <w:rPr>
-          <w:rFonts w:ascii="Times New Roman" w:hAnsi="Times New Roman" w:cs="Times New Roman"/>
-          <w:b/>
-          <w:bCs/>
-          <w:sz w:val="24"/>
-          <w:szCs w:val="24"/>
-          <w:lang w:val="sk-SK"/>
-        </w:rPr>
-        <w:t>()</w:t>
+        <w:t>Metóda BalanceTree()</w:t>
       </w:r>
       <w:bookmarkEnd w:id="6"/>
     </w:p>
@@ -5600,27 +5211,7 @@
           <w:szCs w:val="24"/>
           <w:lang w:val="sk-SK"/>
         </w:rPr>
-        <w:t xml:space="preserve">Metóda na balansovanie stromu využíva rovnakú pomocnú metódu ako </w:t>
-      </w:r>
-      <w:proofErr w:type="spellStart"/>
-      <w:r>
-        <w:rPr>
-          <w:rFonts w:ascii="Times New Roman" w:hAnsi="Times New Roman" w:cs="Times New Roman"/>
-          <w:sz w:val="24"/>
-          <w:szCs w:val="24"/>
-          <w:lang w:val="sk-SK"/>
-        </w:rPr>
-        <w:t>InsertRange</w:t>
-      </w:r>
-      <w:proofErr w:type="spellEnd"/>
-      <w:r>
-        <w:rPr>
-          <w:rFonts w:ascii="Times New Roman" w:hAnsi="Times New Roman" w:cs="Times New Roman"/>
-          <w:sz w:val="24"/>
-          <w:szCs w:val="24"/>
-          <w:lang w:val="sk-SK"/>
-        </w:rPr>
-        <w:t xml:space="preserve">(), v tomto prípade ale potrebujeme </w:t>
+        <w:t xml:space="preserve">Metóda na balansovanie stromu využíva rovnakú pomocnú metódu ako InsertRange(), v tomto prípade ale potrebujeme </w:t>
       </w:r>
       <w:r>
         <w:rPr>
@@ -5674,27 +5265,7 @@
           <w:szCs w:val="24"/>
           <w:lang w:val="sk-SK"/>
         </w:rPr>
-        <w:t xml:space="preserve"> vrcholov do ideálneho poradia prehliadky Level </w:t>
-      </w:r>
-      <w:proofErr w:type="spellStart"/>
-      <w:r>
-        <w:rPr>
-          <w:rFonts w:ascii="Times New Roman" w:hAnsi="Times New Roman" w:cs="Times New Roman"/>
-          <w:sz w:val="24"/>
-          <w:szCs w:val="24"/>
-          <w:lang w:val="sk-SK"/>
-        </w:rPr>
-        <w:t>Order</w:t>
-      </w:r>
-      <w:proofErr w:type="spellEnd"/>
-      <w:r>
-        <w:rPr>
-          <w:rFonts w:ascii="Times New Roman" w:hAnsi="Times New Roman" w:cs="Times New Roman"/>
-          <w:sz w:val="24"/>
-          <w:szCs w:val="24"/>
-          <w:lang w:val="sk-SK"/>
-        </w:rPr>
-        <w:t>, rotujeme postupne každý vrchol, počínajúc od koreňa, až kým nedosiahne svojho ideálneho rodiča. Algoritmus končí keď prerotuje predposlednú úroveň stromu. Ak celý algoritmus prebehol v poriadku, poslednú úroveň už nie je potrebné rotovať, nakoľko by mala byť už správne usporiadaná.</w:t>
+        <w:t xml:space="preserve"> vrcholov do ideálneho poradia prehliadky Level Order, rotujeme postupne každý vrchol, počínajúc od koreňa, až kým nedosiahne svojho ideálneho rodiča. Algoritmus končí keď prerotuje predposlednú úroveň stromu. Ak celý algoritmus prebehol v poriadku, poslednú úroveň už nie je potrebné rotovať, nakoľko by mala byť už správne usporiadaná.</w:t>
       </w:r>
     </w:p>
     <w:p>
@@ -5731,55 +5302,7 @@
           <w:lang w:val="sk-SK"/>
         </w:rPr>
         <w:lastRenderedPageBreak/>
-        <w:t xml:space="preserve">Metóda </w:t>
-      </w:r>
-      <w:proofErr w:type="spellStart"/>
-      <w:r>
-        <w:rPr>
-          <w:rFonts w:ascii="Times New Roman" w:hAnsi="Times New Roman" w:cs="Times New Roman"/>
-          <w:b/>
-          <w:bCs/>
-          <w:sz w:val="24"/>
-          <w:szCs w:val="24"/>
-          <w:lang w:val="sk-SK"/>
-        </w:rPr>
-        <w:t>GetInterval</w:t>
-      </w:r>
-      <w:proofErr w:type="spellEnd"/>
-      <w:r>
-        <w:rPr>
-          <w:rFonts w:ascii="Times New Roman" w:hAnsi="Times New Roman" w:cs="Times New Roman"/>
-          <w:b/>
-          <w:bCs/>
-          <w:sz w:val="24"/>
-          <w:szCs w:val="24"/>
-          <w:lang w:val="sk-SK"/>
-        </w:rPr>
-        <w:t xml:space="preserve">(T </w:t>
-      </w:r>
-      <w:proofErr w:type="spellStart"/>
-      <w:r>
-        <w:rPr>
-          <w:rFonts w:ascii="Times New Roman" w:hAnsi="Times New Roman" w:cs="Times New Roman"/>
-          <w:b/>
-          <w:bCs/>
-          <w:sz w:val="24"/>
-          <w:szCs w:val="24"/>
-          <w:lang w:val="sk-SK"/>
-        </w:rPr>
-        <w:t>start</w:t>
-      </w:r>
-      <w:proofErr w:type="spellEnd"/>
-      <w:r>
-        <w:rPr>
-          <w:rFonts w:ascii="Times New Roman" w:hAnsi="Times New Roman" w:cs="Times New Roman"/>
-          <w:b/>
-          <w:bCs/>
-          <w:sz w:val="24"/>
-          <w:szCs w:val="24"/>
-          <w:lang w:val="sk-SK"/>
-        </w:rPr>
-        <w:t>, T end)</w:t>
+        <w:t>Metóda GetInterval(T start, T end)</w:t>
       </w:r>
       <w:bookmarkEnd w:id="7"/>
     </w:p>
@@ -5807,47 +5330,7 @@
           <w:lang w:val="sk-SK"/>
         </w:rPr>
         <w:tab/>
-        <w:t xml:space="preserve">Metóda </w:t>
-      </w:r>
-      <w:proofErr w:type="spellStart"/>
-      <w:r>
-        <w:rPr>
-          <w:rFonts w:ascii="Times New Roman" w:hAnsi="Times New Roman" w:cs="Times New Roman"/>
-          <w:sz w:val="24"/>
-          <w:szCs w:val="24"/>
-          <w:lang w:val="sk-SK"/>
-        </w:rPr>
-        <w:t>GetInterval</w:t>
-      </w:r>
-      <w:proofErr w:type="spellEnd"/>
-      <w:r>
-        <w:rPr>
-          <w:rFonts w:ascii="Times New Roman" w:hAnsi="Times New Roman" w:cs="Times New Roman"/>
-          <w:sz w:val="24"/>
-          <w:szCs w:val="24"/>
-          <w:lang w:val="sk-SK"/>
-        </w:rPr>
-        <w:t xml:space="preserve">() hľadá dáta v strome, ktoré sa nachádzajú v zadanom intervale hodnôt. Pri prehľadávaní sa najskôr nájde začiatok intervalu (ak taký vrchol v strome neexistuje, nájde sa jeho „potencionálny“ rodič), pomocou metódy </w:t>
-      </w:r>
-      <w:proofErr w:type="spellStart"/>
-      <w:r>
-        <w:rPr>
-          <w:rFonts w:ascii="Times New Roman" w:hAnsi="Times New Roman" w:cs="Times New Roman"/>
-          <w:sz w:val="24"/>
-          <w:szCs w:val="24"/>
-          <w:lang w:val="sk-SK"/>
-        </w:rPr>
-        <w:t>FindBSTNode</w:t>
-      </w:r>
-      <w:proofErr w:type="spellEnd"/>
-      <w:r>
-        <w:rPr>
-          <w:rFonts w:ascii="Times New Roman" w:hAnsi="Times New Roman" w:cs="Times New Roman"/>
-          <w:sz w:val="24"/>
-          <w:szCs w:val="24"/>
-          <w:lang w:val="sk-SK"/>
-        </w:rPr>
-        <w:t xml:space="preserve">(), ktorá sa používa aj pri základných metódach popísaných vyššie. Po nájdení začiatku skontrolujeme či prvok do intervalu patrí, ak áno vrátime ho a pokračujeme na jeho IN ORDER nasledovníka, až kým tento nasledovník nevypadne z intervalu. </w:t>
+        <w:t xml:space="preserve">Metóda GetInterval() hľadá dáta v strome, ktoré sa nachádzajú v zadanom intervale hodnôt. Pri prehľadávaní sa najskôr nájde začiatok intervalu (ak taký vrchol v strome neexistuje, nájde sa jeho „potencionálny“ rodič), pomocou metódy FindBSTNode(), ktorá sa používa aj pri základných metódach popísaných vyššie. Po nájdení začiatku skontrolujeme či prvok do intervalu patrí, ak áno vrátime ho a pokračujeme na jeho IN ORDER nasledovníka, až kým tento nasledovník nevypadne z intervalu. </w:t>
       </w:r>
     </w:p>
     <w:p>
@@ -5883,55 +5366,7 @@
           <w:szCs w:val="24"/>
           <w:lang w:val="sk-SK"/>
         </w:rPr>
-        <w:t xml:space="preserve">Metóda </w:t>
-      </w:r>
-      <w:proofErr w:type="spellStart"/>
-      <w:r>
-        <w:rPr>
-          <w:rFonts w:ascii="Times New Roman" w:hAnsi="Times New Roman" w:cs="Times New Roman"/>
-          <w:b/>
-          <w:bCs/>
-          <w:sz w:val="24"/>
-          <w:szCs w:val="24"/>
-          <w:lang w:val="sk-SK"/>
-        </w:rPr>
-        <w:t>Iterate</w:t>
-      </w:r>
-      <w:proofErr w:type="spellEnd"/>
-      <w:r>
-        <w:rPr>
-          <w:rFonts w:ascii="Times New Roman" w:hAnsi="Times New Roman" w:cs="Times New Roman"/>
-          <w:b/>
-          <w:bCs/>
-          <w:sz w:val="24"/>
-          <w:szCs w:val="24"/>
-          <w:lang w:val="sk-SK"/>
-        </w:rPr>
-        <w:t>(</w:t>
-      </w:r>
-      <w:proofErr w:type="spellStart"/>
-      <w:r>
-        <w:rPr>
-          <w:rFonts w:ascii="Times New Roman" w:hAnsi="Times New Roman" w:cs="Times New Roman"/>
-          <w:b/>
-          <w:bCs/>
-          <w:sz w:val="24"/>
-          <w:szCs w:val="24"/>
-          <w:lang w:val="sk-SK"/>
-        </w:rPr>
-        <w:t>TraversalType</w:t>
-      </w:r>
-      <w:proofErr w:type="spellEnd"/>
-      <w:r>
-        <w:rPr>
-          <w:rFonts w:ascii="Times New Roman" w:hAnsi="Times New Roman" w:cs="Times New Roman"/>
-          <w:b/>
-          <w:bCs/>
-          <w:sz w:val="24"/>
-          <w:szCs w:val="24"/>
-          <w:lang w:val="sk-SK"/>
-        </w:rPr>
-        <w:t xml:space="preserve"> type)</w:t>
+        <w:t>Metóda Iterate(TraversalType type)</w:t>
       </w:r>
       <w:bookmarkEnd w:id="8"/>
     </w:p>
@@ -5958,107 +5393,7 @@
           <w:lang w:val="sk-SK"/>
         </w:rPr>
         <w:tab/>
-        <w:t xml:space="preserve">Metóda </w:t>
-      </w:r>
-      <w:proofErr w:type="spellStart"/>
-      <w:r>
-        <w:rPr>
-          <w:rFonts w:ascii="Times New Roman" w:hAnsi="Times New Roman" w:cs="Times New Roman"/>
-          <w:sz w:val="24"/>
-          <w:szCs w:val="24"/>
-          <w:lang w:val="sk-SK"/>
-        </w:rPr>
-        <w:t>Iterate</w:t>
-      </w:r>
-      <w:proofErr w:type="spellEnd"/>
-      <w:r>
-        <w:rPr>
-          <w:rFonts w:ascii="Times New Roman" w:hAnsi="Times New Roman" w:cs="Times New Roman"/>
-          <w:sz w:val="24"/>
-          <w:szCs w:val="24"/>
-          <w:lang w:val="sk-SK"/>
-        </w:rPr>
-        <w:t xml:space="preserve">() </w:t>
-      </w:r>
-      <w:proofErr w:type="spellStart"/>
-      <w:r>
-        <w:rPr>
-          <w:rFonts w:ascii="Times New Roman" w:hAnsi="Times New Roman" w:cs="Times New Roman"/>
-          <w:sz w:val="24"/>
-          <w:szCs w:val="24"/>
-          <w:lang w:val="sk-SK"/>
-        </w:rPr>
-        <w:t>iteruje</w:t>
-      </w:r>
-      <w:proofErr w:type="spellEnd"/>
-      <w:r>
-        <w:rPr>
-          <w:rFonts w:ascii="Times New Roman" w:hAnsi="Times New Roman" w:cs="Times New Roman"/>
-          <w:sz w:val="24"/>
-          <w:szCs w:val="24"/>
-          <w:lang w:val="sk-SK"/>
-        </w:rPr>
-        <w:t xml:space="preserve"> celým stromom. To akou prehliadkou </w:t>
-      </w:r>
-      <w:proofErr w:type="spellStart"/>
-      <w:r>
-        <w:rPr>
-          <w:rFonts w:ascii="Times New Roman" w:hAnsi="Times New Roman" w:cs="Times New Roman"/>
-          <w:sz w:val="24"/>
-          <w:szCs w:val="24"/>
-          <w:lang w:val="sk-SK"/>
-        </w:rPr>
-        <w:t>iteruje</w:t>
-      </w:r>
-      <w:proofErr w:type="spellEnd"/>
-      <w:r>
-        <w:rPr>
-          <w:rFonts w:ascii="Times New Roman" w:hAnsi="Times New Roman" w:cs="Times New Roman"/>
-          <w:sz w:val="24"/>
-          <w:szCs w:val="24"/>
-          <w:lang w:val="sk-SK"/>
-        </w:rPr>
-        <w:t xml:space="preserve">, určuje jej parameter type, typu </w:t>
-      </w:r>
-      <w:proofErr w:type="spellStart"/>
-      <w:r>
-        <w:rPr>
-          <w:rFonts w:ascii="Times New Roman" w:hAnsi="Times New Roman" w:cs="Times New Roman"/>
-          <w:sz w:val="24"/>
-          <w:szCs w:val="24"/>
-          <w:lang w:val="sk-SK"/>
-        </w:rPr>
-        <w:t>TraversalType</w:t>
-      </w:r>
-      <w:proofErr w:type="spellEnd"/>
-      <w:r>
-        <w:rPr>
-          <w:rFonts w:ascii="Times New Roman" w:hAnsi="Times New Roman" w:cs="Times New Roman"/>
-          <w:sz w:val="24"/>
-          <w:szCs w:val="24"/>
-          <w:lang w:val="sk-SK"/>
-        </w:rPr>
-        <w:t xml:space="preserve">, čo je </w:t>
-      </w:r>
-      <w:proofErr w:type="spellStart"/>
-      <w:r>
-        <w:rPr>
-          <w:rFonts w:ascii="Times New Roman" w:hAnsi="Times New Roman" w:cs="Times New Roman"/>
-          <w:sz w:val="24"/>
-          <w:szCs w:val="24"/>
-          <w:lang w:val="sk-SK"/>
-        </w:rPr>
-        <w:t>enum</w:t>
-      </w:r>
-      <w:proofErr w:type="spellEnd"/>
-      <w:r>
-        <w:rPr>
-          <w:rFonts w:ascii="Times New Roman" w:hAnsi="Times New Roman" w:cs="Times New Roman"/>
-          <w:sz w:val="24"/>
-          <w:szCs w:val="24"/>
-          <w:lang w:val="sk-SK"/>
-        </w:rPr>
-        <w:t xml:space="preserve"> vymenovaných prehliadok stromu. Metóda následne prechádza strom určenou prehliadkou a postupne vracia dáta jednotlivých vrcholov stromu-</w:t>
+        <w:t>Metóda Iterate() iteruje celým stromom. To akou prehliadkou iteruje, určuje jej parameter type, typu TraversalType, čo je enum vymenovaných prehliadok stromu. Metóda následne prechádza strom určenou prehliadkou a postupne vracia dáta jednotlivých vrcholov stromu-</w:t>
       </w:r>
     </w:p>
     <w:p>
@@ -6278,27 +5613,7 @@
           <w:szCs w:val="24"/>
           <w:lang w:val="sk-SK"/>
         </w:rPr>
-        <w:t xml:space="preserve">Jadro aplikácie sa nachádza v triede </w:t>
-      </w:r>
-      <w:proofErr w:type="spellStart"/>
-      <w:r>
-        <w:rPr>
-          <w:rFonts w:ascii="Times New Roman" w:hAnsi="Times New Roman" w:cs="Times New Roman"/>
-          <w:sz w:val="24"/>
-          <w:szCs w:val="24"/>
-          <w:lang w:val="sk-SK"/>
-        </w:rPr>
-        <w:t>HealthCard</w:t>
-      </w:r>
-      <w:proofErr w:type="spellEnd"/>
-      <w:r>
-        <w:rPr>
-          <w:rFonts w:ascii="Times New Roman" w:hAnsi="Times New Roman" w:cs="Times New Roman"/>
-          <w:sz w:val="24"/>
-          <w:szCs w:val="24"/>
-          <w:lang w:val="sk-SK"/>
-        </w:rPr>
-        <w:t>. V tejto triede sa udržiavajú všetky dáta rozdelené do troch stromov, pre objekty pacientov, nemocníc a hospitalizácií. Ďalej sa tu nachádzajú všetky metódy potrebné na funkcionalitu popísanú v zadaní semestrálnej práce.</w:t>
+        <w:t>Jadro aplikácie sa nachádza v triede HealthCard. V tejto triede sa udržiavajú všetky dáta rozdelené do troch stromov, pre objekty pacientov, nemocníc a hospitalizácií. Ďalej sa tu nachádzajú všetky metódy potrebné na funkcionalitu popísanú v zadaní semestrálnej práce.</w:t>
       </w:r>
     </w:p>
     <w:p>
@@ -6332,27 +5647,7 @@
           <w:szCs w:val="24"/>
           <w:lang w:val="sk-SK"/>
         </w:rPr>
-        <w:t xml:space="preserve">Trieda </w:t>
-      </w:r>
-      <w:proofErr w:type="spellStart"/>
-      <w:r>
-        <w:rPr>
-          <w:rFonts w:ascii="Times New Roman" w:hAnsi="Times New Roman" w:cs="Times New Roman"/>
-          <w:sz w:val="24"/>
-          <w:szCs w:val="24"/>
-          <w:lang w:val="sk-SK"/>
-        </w:rPr>
-        <w:t>Patient</w:t>
-      </w:r>
-      <w:proofErr w:type="spellEnd"/>
-      <w:r>
-        <w:rPr>
-          <w:rFonts w:ascii="Times New Roman" w:hAnsi="Times New Roman" w:cs="Times New Roman"/>
-          <w:sz w:val="24"/>
-          <w:szCs w:val="24"/>
-          <w:lang w:val="sk-SK"/>
-        </w:rPr>
-        <w:t xml:space="preserve"> v sebe uchováva strom referencií na hospitalizácie, zoradené podľa dátumu začiatku hospitalizácie, a strom referencií na hospitalizácie, zoradené podľa názvu nemocnice, ďalej </w:t>
+        <w:t xml:space="preserve">Trieda Patient v sebe uchováva strom referencií na hospitalizácie, zoradené podľa dátumu začiatku hospitalizácie, a strom referencií na hospitalizácie, zoradené podľa názvu nemocnice, ďalej </w:t>
       </w:r>
       <w:r>
         <w:rPr>
@@ -6398,7 +5693,6 @@
         </w:rPr>
         <w:t xml:space="preserve">Trieda </w:t>
       </w:r>
-      <w:proofErr w:type="spellStart"/>
       <w:r>
         <w:rPr>
           <w:rFonts w:ascii="Times New Roman" w:hAnsi="Times New Roman" w:cs="Times New Roman"/>
@@ -6408,7 +5702,6 @@
         </w:rPr>
         <w:t>Hospital</w:t>
       </w:r>
-      <w:proofErr w:type="spellEnd"/>
       <w:r>
         <w:rPr>
           <w:rFonts w:ascii="Times New Roman" w:hAnsi="Times New Roman" w:cs="Times New Roman"/>
@@ -6459,27 +5752,7 @@
           <w:szCs w:val="24"/>
           <w:lang w:val="sk-SK"/>
         </w:rPr>
-        <w:t xml:space="preserve">Trieda </w:t>
-      </w:r>
-      <w:proofErr w:type="spellStart"/>
-      <w:r>
-        <w:rPr>
-          <w:rFonts w:ascii="Times New Roman" w:hAnsi="Times New Roman" w:cs="Times New Roman"/>
-          <w:sz w:val="24"/>
-          <w:szCs w:val="24"/>
-          <w:lang w:val="sk-SK"/>
-        </w:rPr>
-        <w:t>Hospitalization</w:t>
-      </w:r>
-      <w:proofErr w:type="spellEnd"/>
-      <w:r>
-        <w:rPr>
-          <w:rFonts w:ascii="Times New Roman" w:hAnsi="Times New Roman" w:cs="Times New Roman"/>
-          <w:sz w:val="24"/>
-          <w:szCs w:val="24"/>
-          <w:lang w:val="sk-SK"/>
-        </w:rPr>
-        <w:t xml:space="preserve"> v sebe uchováva základne atribúty, referenciu na nemocnicu ako aj pacienta.</w:t>
+        <w:t>Trieda Hospitalization v sebe uchováva základne atribúty, referenciu na nemocnicu ako aj pacienta.</w:t>
       </w:r>
     </w:p>
     <w:p>
@@ -8229,17 +7502,7 @@
           <w:szCs w:val="24"/>
           <w:lang w:val="sk-SK"/>
         </w:rPr>
-        <w:t>Prechádzanie všetkými hospitalizovanými pacientami: O(</w:t>
-      </w:r>
-      <w:proofErr w:type="spellStart"/>
-      <w:r>
-        <w:rPr>
-          <w:rFonts w:ascii="Times New Roman" w:hAnsi="Times New Roman" w:cs="Times New Roman"/>
-          <w:sz w:val="24"/>
-          <w:szCs w:val="24"/>
-          <w:lang w:val="sk-SK"/>
-        </w:rPr>
-        <w:t>P</w:t>
+        <w:t>Prechádzanie všetkými hospitalizovanými pacientami: O(P</w:t>
       </w:r>
       <w:r>
         <w:rPr>
@@ -8251,25 +7514,14 @@
         </w:rPr>
         <w:t>aN</w:t>
       </w:r>
-      <w:proofErr w:type="spellEnd"/>
-      <w:r>
-        <w:rPr>
-          <w:rFonts w:ascii="Times New Roman" w:hAnsi="Times New Roman" w:cs="Times New Roman"/>
-          <w:sz w:val="24"/>
-          <w:szCs w:val="24"/>
-          <w:lang w:val="sk-SK"/>
-        </w:rPr>
-        <w:t xml:space="preserve">), </w:t>
-      </w:r>
-      <w:proofErr w:type="spellStart"/>
-      <w:r>
-        <w:rPr>
-          <w:rFonts w:ascii="Times New Roman" w:hAnsi="Times New Roman" w:cs="Times New Roman"/>
-          <w:sz w:val="24"/>
-          <w:szCs w:val="24"/>
-          <w:lang w:val="sk-SK"/>
-        </w:rPr>
-        <w:t>P</w:t>
+      <w:r>
+        <w:rPr>
+          <w:rFonts w:ascii="Times New Roman" w:hAnsi="Times New Roman" w:cs="Times New Roman"/>
+          <w:sz w:val="24"/>
+          <w:szCs w:val="24"/>
+          <w:lang w:val="sk-SK"/>
+        </w:rPr>
+        <w:t>), P</w:t>
       </w:r>
       <w:r>
         <w:rPr>
@@ -8281,7 +7533,6 @@
         </w:rPr>
         <w:t>aN</w:t>
       </w:r>
-      <w:proofErr w:type="spellEnd"/>
       <w:r>
         <w:rPr>
           <w:rFonts w:ascii="Times New Roman" w:hAnsi="Times New Roman" w:cs="Times New Roman"/>
@@ -8318,17 +7569,7 @@
           <w:szCs w:val="24"/>
           <w:lang w:val="sk-SK"/>
         </w:rPr>
-        <w:t>Celková zložitosť: O(log(N) + log(</w:t>
-      </w:r>
-      <w:proofErr w:type="spellStart"/>
-      <w:r>
-        <w:rPr>
-          <w:rFonts w:ascii="Times New Roman" w:hAnsi="Times New Roman" w:cs="Times New Roman"/>
-          <w:sz w:val="24"/>
-          <w:szCs w:val="24"/>
-          <w:lang w:val="sk-SK"/>
-        </w:rPr>
-        <w:t>P</w:t>
+        <w:t>Celková zložitosť: O(log(N) + log(P</w:t>
       </w:r>
       <w:r>
         <w:rPr>
@@ -8340,7 +7581,6 @@
         </w:rPr>
         <w:t>aN</w:t>
       </w:r>
-      <w:proofErr w:type="spellEnd"/>
       <w:r>
         <w:rPr>
           <w:rFonts w:ascii="Times New Roman" w:hAnsi="Times New Roman" w:cs="Times New Roman"/>
@@ -8463,17 +7703,7 @@
           <w:lang w:val="sk-SK"/>
         </w:rPr>
         <w:lastRenderedPageBreak/>
-        <w:t>Nájdenie intervalu v strome pacientov zoradených podľa poisťovne a mena: O(log(</w:t>
-      </w:r>
-      <w:proofErr w:type="spellStart"/>
-      <w:r>
-        <w:rPr>
-          <w:rFonts w:ascii="Times New Roman" w:hAnsi="Times New Roman" w:cs="Times New Roman"/>
-          <w:sz w:val="24"/>
-          <w:szCs w:val="24"/>
-          <w:lang w:val="sk-SK"/>
-        </w:rPr>
-        <w:t>P</w:t>
+        <w:t>Nájdenie intervalu v strome pacientov zoradených podľa poisťovne a mena: O(log(P</w:t>
       </w:r>
       <w:r>
         <w:rPr>
@@ -8485,25 +7715,14 @@
         </w:rPr>
         <w:t>aN</w:t>
       </w:r>
-      <w:proofErr w:type="spellEnd"/>
-      <w:r>
-        <w:rPr>
-          <w:rFonts w:ascii="Times New Roman" w:hAnsi="Times New Roman" w:cs="Times New Roman"/>
-          <w:sz w:val="24"/>
-          <w:szCs w:val="24"/>
-          <w:lang w:val="sk-SK"/>
-        </w:rPr>
-        <w:t xml:space="preserve">)+l), </w:t>
-      </w:r>
-      <w:proofErr w:type="spellStart"/>
-      <w:r>
-        <w:rPr>
-          <w:rFonts w:ascii="Times New Roman" w:hAnsi="Times New Roman" w:cs="Times New Roman"/>
-          <w:sz w:val="24"/>
-          <w:szCs w:val="24"/>
-          <w:lang w:val="sk-SK"/>
-        </w:rPr>
-        <w:t>P</w:t>
+      <w:r>
+        <w:rPr>
+          <w:rFonts w:ascii="Times New Roman" w:hAnsi="Times New Roman" w:cs="Times New Roman"/>
+          <w:sz w:val="24"/>
+          <w:szCs w:val="24"/>
+          <w:lang w:val="sk-SK"/>
+        </w:rPr>
+        <w:t>)+l), P</w:t>
       </w:r>
       <w:r>
         <w:rPr>
@@ -8515,7 +7734,6 @@
         </w:rPr>
         <w:t>aN</w:t>
       </w:r>
-      <w:proofErr w:type="spellEnd"/>
       <w:r>
         <w:rPr>
           <w:rFonts w:ascii="Times New Roman" w:hAnsi="Times New Roman" w:cs="Times New Roman"/>
@@ -8561,17 +7779,7 @@
           <w:szCs w:val="24"/>
           <w:lang w:val="sk-SK"/>
         </w:rPr>
-        <w:t>log(N) + log(</w:t>
-      </w:r>
-      <w:proofErr w:type="spellStart"/>
-      <w:r>
-        <w:rPr>
-          <w:rFonts w:ascii="Times New Roman" w:hAnsi="Times New Roman" w:cs="Times New Roman"/>
-          <w:sz w:val="24"/>
-          <w:szCs w:val="24"/>
-          <w:lang w:val="sk-SK"/>
-        </w:rPr>
-        <w:t>P</w:t>
+        <w:t>log(N) + log(P</w:t>
       </w:r>
       <w:r>
         <w:rPr>
@@ -8583,7 +7791,6 @@
         </w:rPr>
         <w:t>aN</w:t>
       </w:r>
-      <w:proofErr w:type="spellEnd"/>
       <w:r>
         <w:rPr>
           <w:rFonts w:ascii="Times New Roman" w:hAnsi="Times New Roman" w:cs="Times New Roman"/>
@@ -8692,17 +7899,7 @@
           <w:szCs w:val="24"/>
           <w:lang w:val="sk-SK"/>
         </w:rPr>
-        <w:t>Nájdenie intervalu v strome pacientov zoradených podľa poisťovne a rodného čísla: O(log(</w:t>
-      </w:r>
-      <w:proofErr w:type="spellStart"/>
-      <w:r>
-        <w:rPr>
-          <w:rFonts w:ascii="Times New Roman" w:hAnsi="Times New Roman" w:cs="Times New Roman"/>
-          <w:sz w:val="24"/>
-          <w:szCs w:val="24"/>
-          <w:lang w:val="sk-SK"/>
-        </w:rPr>
-        <w:t>P</w:t>
+        <w:t>Nájdenie intervalu v strome pacientov zoradených podľa poisťovne a rodného čísla: O(log(P</w:t>
       </w:r>
       <w:r>
         <w:rPr>
@@ -8714,25 +7911,14 @@
         </w:rPr>
         <w:t>aN</w:t>
       </w:r>
-      <w:proofErr w:type="spellEnd"/>
-      <w:r>
-        <w:rPr>
-          <w:rFonts w:ascii="Times New Roman" w:hAnsi="Times New Roman" w:cs="Times New Roman"/>
-          <w:sz w:val="24"/>
-          <w:szCs w:val="24"/>
-          <w:lang w:val="sk-SK"/>
-        </w:rPr>
-        <w:t xml:space="preserve">)+l), </w:t>
-      </w:r>
-      <w:proofErr w:type="spellStart"/>
-      <w:r>
-        <w:rPr>
-          <w:rFonts w:ascii="Times New Roman" w:hAnsi="Times New Roman" w:cs="Times New Roman"/>
-          <w:sz w:val="24"/>
-          <w:szCs w:val="24"/>
-          <w:lang w:val="sk-SK"/>
-        </w:rPr>
-        <w:t>P</w:t>
+      <w:r>
+        <w:rPr>
+          <w:rFonts w:ascii="Times New Roman" w:hAnsi="Times New Roman" w:cs="Times New Roman"/>
+          <w:sz w:val="24"/>
+          <w:szCs w:val="24"/>
+          <w:lang w:val="sk-SK"/>
+        </w:rPr>
+        <w:t>)+l), P</w:t>
       </w:r>
       <w:r>
         <w:rPr>
@@ -8744,7 +7930,6 @@
         </w:rPr>
         <w:t>aN</w:t>
       </w:r>
-      <w:proofErr w:type="spellEnd"/>
       <w:r>
         <w:rPr>
           <w:rFonts w:ascii="Times New Roman" w:hAnsi="Times New Roman" w:cs="Times New Roman"/>
@@ -8781,17 +7966,7 @@
           <w:szCs w:val="24"/>
           <w:lang w:val="sk-SK"/>
         </w:rPr>
-        <w:t>Celková zložitosť: O(log(N) + log(</w:t>
-      </w:r>
-      <w:proofErr w:type="spellStart"/>
-      <w:r>
-        <w:rPr>
-          <w:rFonts w:ascii="Times New Roman" w:hAnsi="Times New Roman" w:cs="Times New Roman"/>
-          <w:sz w:val="24"/>
-          <w:szCs w:val="24"/>
-          <w:lang w:val="sk-SK"/>
-        </w:rPr>
-        <w:t>P</w:t>
+        <w:t>Celková zložitosť: O(log(N) + log(P</w:t>
       </w:r>
       <w:r>
         <w:rPr>
@@ -8803,7 +7978,6 @@
         </w:rPr>
         <w:t>aN</w:t>
       </w:r>
-      <w:proofErr w:type="spellEnd"/>
       <w:r>
         <w:rPr>
           <w:rFonts w:ascii="Times New Roman" w:hAnsi="Times New Roman" w:cs="Times New Roman"/>
@@ -8885,17 +8059,7 @@
           <w:szCs w:val="24"/>
           <w:lang w:val="sk-SK"/>
         </w:rPr>
-        <w:t xml:space="preserve"> všetkých stromových štruktúr v aplikácii: O(SUM(log(</w:t>
-      </w:r>
-      <w:proofErr w:type="spellStart"/>
-      <w:r>
-        <w:rPr>
-          <w:rFonts w:ascii="Times New Roman" w:hAnsi="Times New Roman" w:cs="Times New Roman"/>
-          <w:sz w:val="24"/>
-          <w:szCs w:val="24"/>
-          <w:lang w:val="sk-SK"/>
-        </w:rPr>
-        <w:t>n</w:t>
+        <w:t xml:space="preserve"> všetkých stromových štruktúr v aplikácii: O(SUM(log(n</w:t>
       </w:r>
       <w:r>
         <w:rPr>
@@ -8917,25 +8081,14 @@
         </w:rPr>
         <w:softHyphen/>
       </w:r>
-      <w:proofErr w:type="spellEnd"/>
-      <w:r>
-        <w:rPr>
-          <w:rFonts w:ascii="Times New Roman" w:hAnsi="Times New Roman" w:cs="Times New Roman"/>
-          <w:sz w:val="24"/>
-          <w:szCs w:val="24"/>
-          <w:lang w:val="sk-SK"/>
-        </w:rPr>
-        <w:t>)*</w:t>
-      </w:r>
-      <w:proofErr w:type="spellStart"/>
-      <w:r>
-        <w:rPr>
-          <w:rFonts w:ascii="Times New Roman" w:hAnsi="Times New Roman" w:cs="Times New Roman"/>
-          <w:sz w:val="24"/>
-          <w:szCs w:val="24"/>
-          <w:lang w:val="sk-SK"/>
-        </w:rPr>
-        <w:t>n</w:t>
+      <w:r>
+        <w:rPr>
+          <w:rFonts w:ascii="Times New Roman" w:hAnsi="Times New Roman" w:cs="Times New Roman"/>
+          <w:sz w:val="24"/>
+          <w:szCs w:val="24"/>
+          <w:lang w:val="sk-SK"/>
+        </w:rPr>
+        <w:t>)*n</w:t>
       </w:r>
       <w:r>
         <w:rPr>
@@ -8947,25 +8100,14 @@
         </w:rPr>
         <w:t>i</w:t>
       </w:r>
-      <w:proofErr w:type="spellEnd"/>
-      <w:r>
-        <w:rPr>
-          <w:rFonts w:ascii="Times New Roman" w:hAnsi="Times New Roman" w:cs="Times New Roman"/>
-          <w:sz w:val="24"/>
-          <w:szCs w:val="24"/>
-          <w:lang w:val="sk-SK"/>
-        </w:rPr>
-        <w:t xml:space="preserve">) cez I), </w:t>
-      </w:r>
-      <w:proofErr w:type="spellStart"/>
-      <w:r>
-        <w:rPr>
-          <w:rFonts w:ascii="Times New Roman" w:hAnsi="Times New Roman" w:cs="Times New Roman"/>
-          <w:sz w:val="24"/>
-          <w:szCs w:val="24"/>
-          <w:lang w:val="sk-SK"/>
-        </w:rPr>
-        <w:t>n</w:t>
+      <w:r>
+        <w:rPr>
+          <w:rFonts w:ascii="Times New Roman" w:hAnsi="Times New Roman" w:cs="Times New Roman"/>
+          <w:sz w:val="24"/>
+          <w:szCs w:val="24"/>
+          <w:lang w:val="sk-SK"/>
+        </w:rPr>
+        <w:t>) cez I), n</w:t>
       </w:r>
       <w:r>
         <w:rPr>
@@ -8977,7 +8119,6 @@
         </w:rPr>
         <w:t>i</w:t>
       </w:r>
-      <w:proofErr w:type="spellEnd"/>
       <w:r>
         <w:rPr>
           <w:rFonts w:ascii="Times New Roman" w:hAnsi="Times New Roman" w:cs="Times New Roman"/>
@@ -9032,17 +8173,7 @@
           <w:szCs w:val="24"/>
           <w:lang w:val="sk-SK"/>
         </w:rPr>
-        <w:t>Celková zložitosť: O(SUM(log(</w:t>
-      </w:r>
-      <w:proofErr w:type="spellStart"/>
-      <w:r>
-        <w:rPr>
-          <w:rFonts w:ascii="Times New Roman" w:hAnsi="Times New Roman" w:cs="Times New Roman"/>
-          <w:sz w:val="24"/>
-          <w:szCs w:val="24"/>
-          <w:lang w:val="sk-SK"/>
-        </w:rPr>
-        <w:t>n</w:t>
+        <w:t>Celková zložitosť: O(SUM(log(n</w:t>
       </w:r>
       <w:r>
         <w:rPr>
@@ -9064,25 +8195,14 @@
         </w:rPr>
         <w:softHyphen/>
       </w:r>
-      <w:proofErr w:type="spellEnd"/>
-      <w:r>
-        <w:rPr>
-          <w:rFonts w:ascii="Times New Roman" w:hAnsi="Times New Roman" w:cs="Times New Roman"/>
-          <w:sz w:val="24"/>
-          <w:szCs w:val="24"/>
-          <w:lang w:val="sk-SK"/>
-        </w:rPr>
-        <w:t>)*</w:t>
-      </w:r>
-      <w:proofErr w:type="spellStart"/>
-      <w:r>
-        <w:rPr>
-          <w:rFonts w:ascii="Times New Roman" w:hAnsi="Times New Roman" w:cs="Times New Roman"/>
-          <w:sz w:val="24"/>
-          <w:szCs w:val="24"/>
-          <w:lang w:val="sk-SK"/>
-        </w:rPr>
-        <w:t>n</w:t>
+      <w:r>
+        <w:rPr>
+          <w:rFonts w:ascii="Times New Roman" w:hAnsi="Times New Roman" w:cs="Times New Roman"/>
+          <w:sz w:val="24"/>
+          <w:szCs w:val="24"/>
+          <w:lang w:val="sk-SK"/>
+        </w:rPr>
+        <w:t>)*n</w:t>
       </w:r>
       <w:r>
         <w:rPr>
@@ -9094,7 +8214,6 @@
         </w:rPr>
         <w:t>i</w:t>
       </w:r>
-      <w:proofErr w:type="spellEnd"/>
       <w:r>
         <w:rPr>
           <w:rFonts w:ascii="Times New Roman" w:hAnsi="Times New Roman" w:cs="Times New Roman"/>
@@ -9413,17 +8532,7 @@
           <w:szCs w:val="24"/>
           <w:lang w:val="sk-SK"/>
         </w:rPr>
-        <w:t>Import dát z rušenej nemocnice do náhradnej: O(SUM(</w:t>
-      </w:r>
-      <w:proofErr w:type="spellStart"/>
-      <w:r>
-        <w:rPr>
-          <w:rFonts w:ascii="Times New Roman" w:hAnsi="Times New Roman" w:cs="Times New Roman"/>
-          <w:sz w:val="24"/>
-          <w:szCs w:val="24"/>
-          <w:lang w:val="sk-SK"/>
-        </w:rPr>
-        <w:t>n</w:t>
+        <w:t>Import dát z rušenej nemocnice do náhradnej: O(SUM(n</w:t>
       </w:r>
       <w:r>
         <w:rPr>
@@ -9435,25 +8544,14 @@
         </w:rPr>
         <w:t>i</w:t>
       </w:r>
-      <w:proofErr w:type="spellEnd"/>
-      <w:r>
-        <w:rPr>
-          <w:rFonts w:ascii="Times New Roman" w:hAnsi="Times New Roman" w:cs="Times New Roman"/>
-          <w:sz w:val="24"/>
-          <w:szCs w:val="24"/>
-          <w:lang w:val="sk-SK"/>
-        </w:rPr>
-        <w:t xml:space="preserve">) cez I), </w:t>
-      </w:r>
-      <w:proofErr w:type="spellStart"/>
-      <w:r>
-        <w:rPr>
-          <w:rFonts w:ascii="Times New Roman" w:hAnsi="Times New Roman" w:cs="Times New Roman"/>
-          <w:sz w:val="24"/>
-          <w:szCs w:val="24"/>
-          <w:lang w:val="sk-SK"/>
-        </w:rPr>
-        <w:t>n</w:t>
+      <w:r>
+        <w:rPr>
+          <w:rFonts w:ascii="Times New Roman" w:hAnsi="Times New Roman" w:cs="Times New Roman"/>
+          <w:sz w:val="24"/>
+          <w:szCs w:val="24"/>
+          <w:lang w:val="sk-SK"/>
+        </w:rPr>
+        <w:t>) cez I), n</w:t>
       </w:r>
       <w:r>
         <w:rPr>
@@ -9465,7 +8563,6 @@
         </w:rPr>
         <w:t>i</w:t>
       </w:r>
-      <w:proofErr w:type="spellEnd"/>
       <w:r>
         <w:rPr>
           <w:rFonts w:ascii="Times New Roman" w:hAnsi="Times New Roman" w:cs="Times New Roman"/>
@@ -9607,17 +8704,7 @@
           <w:szCs w:val="24"/>
           <w:lang w:val="sk-SK"/>
         </w:rPr>
-        <w:t>Celková zložitosť: O(3log(N) + SUM(</w:t>
-      </w:r>
-      <w:proofErr w:type="spellStart"/>
-      <w:r>
-        <w:rPr>
-          <w:rFonts w:ascii="Times New Roman" w:hAnsi="Times New Roman" w:cs="Times New Roman"/>
-          <w:sz w:val="24"/>
-          <w:szCs w:val="24"/>
-          <w:lang w:val="sk-SK"/>
-        </w:rPr>
-        <w:t>n</w:t>
+        <w:t>Celková zložitosť: O(3log(N) + SUM(n</w:t>
       </w:r>
       <w:r>
         <w:rPr>
@@ -9629,7 +8716,6 @@
         </w:rPr>
         <w:t>i</w:t>
       </w:r>
-      <w:proofErr w:type="spellEnd"/>
       <w:r>
         <w:rPr>
           <w:rFonts w:ascii="Times New Roman" w:hAnsi="Times New Roman" w:cs="Times New Roman"/>
@@ -9810,47 +8896,7 @@
           <w:szCs w:val="24"/>
           <w:lang w:val="sk-SK"/>
         </w:rPr>
-        <w:t xml:space="preserve">Na obrázku je možné vidieť návrh používateľského rozhrania. Používateľ komunikuje prostredníctvom grafického okna, ktoré udržuje inštanciu </w:t>
-      </w:r>
-      <w:proofErr w:type="spellStart"/>
-      <w:r>
-        <w:rPr>
-          <w:rFonts w:ascii="Times New Roman" w:hAnsi="Times New Roman" w:cs="Times New Roman"/>
-          <w:sz w:val="24"/>
-          <w:szCs w:val="24"/>
-          <w:lang w:val="sk-SK"/>
-        </w:rPr>
-        <w:t>presentera</w:t>
-      </w:r>
-      <w:proofErr w:type="spellEnd"/>
-      <w:r>
-        <w:rPr>
-          <w:rFonts w:ascii="Times New Roman" w:hAnsi="Times New Roman" w:cs="Times New Roman"/>
-          <w:sz w:val="24"/>
-          <w:szCs w:val="24"/>
-          <w:lang w:val="sk-SK"/>
-        </w:rPr>
-        <w:t xml:space="preserve">. Prostredníctvom objektu </w:t>
-      </w:r>
-      <w:proofErr w:type="spellStart"/>
-      <w:r>
-        <w:rPr>
-          <w:rFonts w:ascii="Times New Roman" w:hAnsi="Times New Roman" w:cs="Times New Roman"/>
-          <w:sz w:val="24"/>
-          <w:szCs w:val="24"/>
-          <w:lang w:val="sk-SK"/>
-        </w:rPr>
-        <w:t>presentera</w:t>
-      </w:r>
-      <w:proofErr w:type="spellEnd"/>
-      <w:r>
-        <w:rPr>
-          <w:rFonts w:ascii="Times New Roman" w:hAnsi="Times New Roman" w:cs="Times New Roman"/>
-          <w:sz w:val="24"/>
-          <w:szCs w:val="24"/>
-          <w:lang w:val="sk-SK"/>
-        </w:rPr>
-        <w:t xml:space="preserve"> sa následne dopytuje aplikácie zdravotnej karty na údaje, ktoré používateľovi zobrazí.</w:t>
+        <w:t>Na obrázku je možné vidieť návrh používateľského rozhrania. Používateľ komunikuje prostredníctvom grafického okna, ktoré udržuje inštanciu presentera. Prostredníctvom objektu presentera sa následne dopytuje aplikácie zdravotnej karty na údaje, ktoré používateľovi zobrazí.</w:t>
       </w:r>
     </w:p>
     <w:p>
@@ -9872,76 +8918,16 @@
           <w:szCs w:val="24"/>
           <w:lang w:val="sk-SK"/>
         </w:rPr>
-        <w:t xml:space="preserve">Celá práca je rozdelená na dva projekty, jeden pre aplikáciu a druhý pre grafické rozhranie. V projekte GUI, v triede </w:t>
-      </w:r>
-      <w:proofErr w:type="spellStart"/>
-      <w:r>
-        <w:rPr>
-          <w:rFonts w:ascii="Times New Roman" w:hAnsi="Times New Roman" w:cs="Times New Roman"/>
-          <w:sz w:val="24"/>
-          <w:szCs w:val="24"/>
-          <w:lang w:val="sk-SK"/>
-        </w:rPr>
-        <w:t>Main</w:t>
-      </w:r>
-      <w:r>
-        <w:rPr>
-          <w:rFonts w:ascii="Times New Roman" w:hAnsi="Times New Roman" w:cs="Times New Roman"/>
-          <w:sz w:val="24"/>
-          <w:szCs w:val="24"/>
-          <w:lang w:val="sk-SK"/>
-        </w:rPr>
-        <w:t>WindowView</w:t>
-      </w:r>
-      <w:proofErr w:type="spellEnd"/>
-      <w:r>
-        <w:rPr>
-          <w:rFonts w:ascii="Times New Roman" w:hAnsi="Times New Roman" w:cs="Times New Roman"/>
-          <w:sz w:val="24"/>
-          <w:szCs w:val="24"/>
-          <w:lang w:val="sk-SK"/>
-        </w:rPr>
-        <w:t xml:space="preserve">, sa vytvorí inštancia triedy </w:t>
-      </w:r>
-      <w:proofErr w:type="spellStart"/>
-      <w:r>
-        <w:rPr>
-          <w:rFonts w:ascii="Times New Roman" w:hAnsi="Times New Roman" w:cs="Times New Roman"/>
-          <w:sz w:val="24"/>
-          <w:szCs w:val="24"/>
-          <w:lang w:val="sk-SK"/>
-        </w:rPr>
-        <w:t>Presenter</w:t>
-      </w:r>
-      <w:proofErr w:type="spellEnd"/>
-      <w:r>
-        <w:rPr>
-          <w:rFonts w:ascii="Times New Roman" w:hAnsi="Times New Roman" w:cs="Times New Roman"/>
-          <w:sz w:val="24"/>
-          <w:szCs w:val="24"/>
-          <w:lang w:val="sk-SK"/>
-        </w:rPr>
-        <w:t xml:space="preserve">, ktorým projekt komunikuje s aplikáciou </w:t>
-      </w:r>
-      <w:proofErr w:type="spellStart"/>
-      <w:r>
-        <w:rPr>
-          <w:rFonts w:ascii="Times New Roman" w:hAnsi="Times New Roman" w:cs="Times New Roman"/>
-          <w:sz w:val="24"/>
-          <w:szCs w:val="24"/>
-          <w:lang w:val="sk-SK"/>
-        </w:rPr>
-        <w:t>HealthCard</w:t>
-      </w:r>
-      <w:proofErr w:type="spellEnd"/>
-      <w:r>
-        <w:rPr>
-          <w:rFonts w:ascii="Times New Roman" w:hAnsi="Times New Roman" w:cs="Times New Roman"/>
-          <w:sz w:val="24"/>
-          <w:szCs w:val="24"/>
-          <w:lang w:val="sk-SK"/>
-        </w:rPr>
-        <w:t>, ktorá je uzavretá v druhom projekte AUS2_MurinMichal.</w:t>
+        <w:t>Celá práca je rozdelená na dva projekty, jeden pre aplikáciu a druhý pre grafické rozhranie. V projekte GUI, v triede Main</w:t>
+      </w:r>
+      <w:r>
+        <w:rPr>
+          <w:rFonts w:ascii="Times New Roman" w:hAnsi="Times New Roman" w:cs="Times New Roman"/>
+          <w:sz w:val="24"/>
+          <w:szCs w:val="24"/>
+          <w:lang w:val="sk-SK"/>
+        </w:rPr>
+        <w:t>WindowView, sa vytvorí inštancia triedy Presenter, ktorým projekt komunikuje s aplikáciou HealthCard, ktorá je uzavretá v druhom projekte AUS2_MurinMichal.</w:t>
       </w:r>
     </w:p>
     <w:p>
@@ -10087,27 +9073,7 @@
           <w:szCs w:val="24"/>
           <w:lang w:val="sk-SK"/>
         </w:rPr>
-        <w:t>porte dát do súboru sa vytvoria tri .</w:t>
-      </w:r>
-      <w:proofErr w:type="spellStart"/>
-      <w:r>
-        <w:rPr>
-          <w:rFonts w:ascii="Times New Roman" w:hAnsi="Times New Roman" w:cs="Times New Roman"/>
-          <w:sz w:val="24"/>
-          <w:szCs w:val="24"/>
-          <w:lang w:val="sk-SK"/>
-        </w:rPr>
-        <w:t>csv</w:t>
-      </w:r>
-      <w:proofErr w:type="spellEnd"/>
-      <w:r>
-        <w:rPr>
-          <w:rFonts w:ascii="Times New Roman" w:hAnsi="Times New Roman" w:cs="Times New Roman"/>
-          <w:sz w:val="24"/>
-          <w:szCs w:val="24"/>
-          <w:lang w:val="sk-SK"/>
-        </w:rPr>
-        <w:t xml:space="preserve"> súbory, každý pre jeden typ dát. Do každého súboru sa postupne uložia základné údaje každého objektu z databázy. To znamená, pre pacienta jeho meno, priezvisko, rodné číslo, pre nemocnicu jej názov. Pre hospitalizáciu ukladáme okrem základných údajov aj názov nemocnice a rodné číslo pacienta.</w:t>
+        <w:t>porte dát do súboru sa vytvoria tri .csv súbory, každý pre jeden typ dát. Do každého súboru sa postupne uložia základné údaje každého objektu z databázy. To znamená, pre pacienta jeho meno, priezvisko, rodné číslo, pre nemocnicu jej názov. Pre hospitalizáciu ukladáme okrem základných údajov aj názov nemocnice a rodné číslo pacienta.</w:t>
       </w:r>
       <w:r>
         <w:rPr>

--- a/DokumentaciaMurinMichal.docx
+++ b/DokumentaciaMurinMichal.docx
@@ -467,8 +467,10 @@
     <w:sdt>
       <w:sdtPr>
         <w:rPr>
-          <w:rFonts w:ascii="Times New Roman" w:hAnsi="Times New Roman" w:cs="Times New Roman"/>
+          <w:rFonts w:ascii="Times New Roman" w:eastAsiaTheme="minorHAnsi" w:hAnsi="Times New Roman" w:cs="Times New Roman"/>
           <w:color w:val="auto"/>
+          <w:sz w:val="22"/>
+          <w:szCs w:val="22"/>
           <w:lang w:val="sk-SK"/>
         </w:rPr>
         <w:id w:val="547039625"/>
@@ -479,12 +481,9 @@
       </w:sdtPr>
       <w:sdtEndPr>
         <w:rPr>
-          <w:rFonts w:eastAsiaTheme="minorHAnsi"/>
           <w:b/>
           <w:bCs/>
           <w:noProof/>
-          <w:sz w:val="22"/>
-          <w:szCs w:val="22"/>
         </w:rPr>
       </w:sdtEndPr>
       <w:sdtContent>
@@ -3042,6 +3041,15 @@
           <w:szCs w:val="24"/>
           <w:lang w:val="sk-SK"/>
         </w:rPr>
+        <w:t>()</w:t>
+      </w:r>
+      <w:r>
+        <w:rPr>
+          <w:rFonts w:ascii="Times New Roman" w:hAnsi="Times New Roman" w:cs="Times New Roman"/>
+          <w:sz w:val="24"/>
+          <w:szCs w:val="24"/>
+          <w:lang w:val="sk-SK"/>
+        </w:rPr>
         <w:t xml:space="preserve"> využíva pomocnú metódu </w:t>
       </w:r>
       <w:proofErr w:type="spellStart"/>
@@ -3785,8 +3793,8 @@
           <w:lang w:val="sk-SK"/>
         </w:rPr>
       </w:pPr>
-      <w:bookmarkStart w:id="13" w:name="_Toc118216013"/>
-      <w:bookmarkStart w:id="14" w:name="_Toc121173249"/>
+      <w:bookmarkStart w:id="13" w:name="_Toc121173249"/>
+      <w:bookmarkStart w:id="14" w:name="_Toc118216013"/>
       <w:r>
         <w:rPr>
           <w:rFonts w:ascii="Times New Roman" w:hAnsi="Times New Roman" w:cs="Times New Roman"/>
@@ -3823,7 +3831,7 @@
         </w:rPr>
         <w:t xml:space="preserve"> súbor</w:t>
       </w:r>
-      <w:bookmarkEnd w:id="14"/>
+      <w:bookmarkEnd w:id="13"/>
     </w:p>
     <w:p>
       <w:pPr>
@@ -5105,7 +5113,25 @@
           <w:szCs w:val="24"/>
           <w:lang w:val="sk-SK"/>
         </w:rPr>
-        <w:t xml:space="preserve">(), ktorá slúži na aktualizovanie dát v súbore. Ďalej sa tu </w:t>
+        <w:t xml:space="preserve">(), ktorá slúži na aktualizovanie dát v súbore. </w:t>
+      </w:r>
+      <w:r>
+        <w:rPr>
+          <w:rFonts w:ascii="Times New Roman" w:hAnsi="Times New Roman" w:cs="Times New Roman"/>
+          <w:sz w:val="24"/>
+          <w:szCs w:val="24"/>
+          <w:lang w:val="sk-SK"/>
+        </w:rPr>
+        <w:t xml:space="preserve">Metóda Update() pristupuje k súboru 1x ak sa hľadané dáta nenájdu, a 2x ak sa dáta nájdu a metóda ich aktualizuje. </w:t>
+      </w:r>
+      <w:r>
+        <w:rPr>
+          <w:rFonts w:ascii="Times New Roman" w:hAnsi="Times New Roman" w:cs="Times New Roman"/>
+          <w:sz w:val="24"/>
+          <w:szCs w:val="24"/>
+          <w:lang w:val="sk-SK"/>
+        </w:rPr>
+        <w:t xml:space="preserve">Ďalej sa tu </w:t>
       </w:r>
       <w:r>
         <w:rPr>
@@ -5699,7 +5725,7 @@
         </w:rPr>
         <w:t xml:space="preserve"> „Zdravotná karta“</w:t>
       </w:r>
-      <w:bookmarkEnd w:id="13"/>
+      <w:bookmarkEnd w:id="14"/>
       <w:bookmarkEnd w:id="28"/>
     </w:p>
     <w:p>
@@ -6251,7 +6277,34 @@
           <w:szCs w:val="24"/>
           <w:lang w:val="sk-SK"/>
         </w:rPr>
-        <w:t xml:space="preserve">, ktorým projekt komunikuje s aplikáciou </w:t>
+        <w:t>, ktorým projekt komunikuje s aplikáciou, ktorá je uzavretá v druhom projekte AUS2_MurinMichal</w:t>
+      </w:r>
+      <w:r>
+        <w:rPr>
+          <w:rFonts w:ascii="Times New Roman" w:hAnsi="Times New Roman" w:cs="Times New Roman"/>
+          <w:sz w:val="24"/>
+          <w:szCs w:val="24"/>
+          <w:lang w:val="sk-SK"/>
+        </w:rPr>
+        <w:t>_HashFile</w:t>
+      </w:r>
+      <w:r>
+        <w:rPr>
+          <w:rFonts w:ascii="Times New Roman" w:hAnsi="Times New Roman" w:cs="Times New Roman"/>
+          <w:sz w:val="24"/>
+          <w:szCs w:val="24"/>
+          <w:lang w:val="sk-SK"/>
+        </w:rPr>
+        <w:t>.</w:t>
+      </w:r>
+      <w:r>
+        <w:rPr>
+          <w:rFonts w:ascii="Times New Roman" w:hAnsi="Times New Roman" w:cs="Times New Roman"/>
+          <w:sz w:val="24"/>
+          <w:szCs w:val="24"/>
+          <w:lang w:val="sk-SK"/>
+        </w:rPr>
+        <w:t xml:space="preserve"> </w:t>
       </w:r>
       <w:proofErr w:type="spellStart"/>
       <w:r>
@@ -6261,6 +6314,26 @@
           <w:szCs w:val="24"/>
           <w:lang w:val="sk-SK"/>
         </w:rPr>
+        <w:t>Presenter</w:t>
+      </w:r>
+      <w:proofErr w:type="spellEnd"/>
+      <w:r>
+        <w:rPr>
+          <w:rFonts w:ascii="Times New Roman" w:hAnsi="Times New Roman" w:cs="Times New Roman"/>
+          <w:sz w:val="24"/>
+          <w:szCs w:val="24"/>
+          <w:lang w:val="sk-SK"/>
+        </w:rPr>
+        <w:t xml:space="preserve"> si udržuje inštanciu triedy </w:t>
+      </w:r>
+      <w:proofErr w:type="spellStart"/>
+      <w:r>
+        <w:rPr>
+          <w:rFonts w:ascii="Times New Roman" w:hAnsi="Times New Roman" w:cs="Times New Roman"/>
+          <w:sz w:val="24"/>
+          <w:szCs w:val="24"/>
+          <w:lang w:val="sk-SK"/>
+        </w:rPr>
         <w:t>HealthCard</w:t>
       </w:r>
       <w:proofErr w:type="spellEnd"/>
@@ -6271,25 +6344,7 @@
           <w:szCs w:val="24"/>
           <w:lang w:val="sk-SK"/>
         </w:rPr>
-        <w:t>, ktorá je uzavretá v druhom projekte AUS2_MurinMichal</w:t>
-      </w:r>
-      <w:r>
-        <w:rPr>
-          <w:rFonts w:ascii="Times New Roman" w:hAnsi="Times New Roman" w:cs="Times New Roman"/>
-          <w:sz w:val="24"/>
-          <w:szCs w:val="24"/>
-          <w:lang w:val="sk-SK"/>
-        </w:rPr>
-        <w:t>_HashFile</w:t>
-      </w:r>
-      <w:r>
-        <w:rPr>
-          <w:rFonts w:ascii="Times New Roman" w:hAnsi="Times New Roman" w:cs="Times New Roman"/>
-          <w:sz w:val="24"/>
-          <w:szCs w:val="24"/>
-          <w:lang w:val="sk-SK"/>
-        </w:rPr>
-        <w:t>.</w:t>
+        <w:t>, v ktorej sú implementované všetky metódy na správne fungovanie aplikácie.</w:t>
       </w:r>
     </w:p>
     <w:p>
